--- a/Gestion del proyecto/Etapa Inicio/Resumen de Entrevista - Kairos.docx
+++ b/Gestion del proyecto/Etapa Inicio/Resumen de Entrevista - Kairos.docx
@@ -815,12 +815,12 @@
             <wp:extent cx="1200150" cy="1200150"/>
             <wp:effectExtent b="0" l="0" r="0" t="0"/>
             <wp:wrapSquare wrapText="bothSides" distB="0" distT="0" distL="114300" distR="114300"/>
-            <wp:docPr descr="psi-negro.png" id="16" name="image4.png"/>
+            <wp:docPr descr="psi-negro.png" id="16" name="image3.png"/>
             <a:graphic>
               <a:graphicData uri="http://schemas.openxmlformats.org/drawingml/2006/picture">
                 <pic:pic>
                   <pic:nvPicPr>
-                    <pic:cNvPr descr="psi-negro.png" id="0" name="image4.png"/>
+                    <pic:cNvPr descr="psi-negro.png" id="0" name="image3.png"/>
                     <pic:cNvPicPr preferRelativeResize="0"/>
                   </pic:nvPicPr>
                   <pic:blipFill>
@@ -870,12 +870,12 @@
             <wp:extent cx="1304925" cy="2019300"/>
             <wp:effectExtent b="0" l="0" r="0" t="0"/>
             <wp:wrapSquare wrapText="bothSides" distB="0" distT="0" distL="114300" distR="114300"/>
-            <wp:docPr descr="UNPA.JPG" id="15" name="image2.jpg"/>
+            <wp:docPr descr="UNPA.JPG" id="15" name="image1.jpg"/>
             <a:graphic>
               <a:graphicData uri="http://schemas.openxmlformats.org/drawingml/2006/picture">
                 <pic:pic>
                   <pic:nvPicPr>
-                    <pic:cNvPr descr="UNPA.JPG" id="0" name="image2.jpg"/>
+                    <pic:cNvPr descr="UNPA.JPG" id="0" name="image1.jpg"/>
                     <pic:cNvPicPr preferRelativeResize="0"/>
                   </pic:nvPicPr>
                   <pic:blipFill>
@@ -1235,20 +1235,20 @@
           <wp:anchor allowOverlap="1" behindDoc="0" distB="0" distT="0" distL="114300" distR="114300" hidden="0" layoutInCell="1" locked="0" relativeHeight="0" simplePos="0">
             <wp:simplePos x="0" y="0"/>
             <wp:positionH relativeFrom="margin">
-              <wp:posOffset>4730115</wp:posOffset>
+              <wp:posOffset>4199580</wp:posOffset>
             </wp:positionH>
             <wp:positionV relativeFrom="margin">
-              <wp:posOffset>7712075</wp:posOffset>
+              <wp:posOffset>7275803</wp:posOffset>
             </wp:positionV>
             <wp:extent cx="1200150" cy="1200150"/>
             <wp:effectExtent b="0" l="0" r="0" t="0"/>
             <wp:wrapSquare wrapText="bothSides" distB="0" distT="0" distL="114300" distR="114300"/>
-            <wp:docPr descr="psi-negro.png" id="13" name="image3.png"/>
+            <wp:docPr descr="psi-negro.png" id="13" name="image2.png"/>
             <a:graphic>
               <a:graphicData uri="http://schemas.openxmlformats.org/drawingml/2006/picture">
                 <pic:pic>
                   <pic:nvPicPr>
-                    <pic:cNvPr descr="psi-negro.png" id="0" name="image3.png"/>
+                    <pic:cNvPr descr="psi-negro.png" id="0" name="image2.png"/>
                     <pic:cNvPicPr preferRelativeResize="0"/>
                   </pic:nvPicPr>
                   <pic:blipFill>
@@ -1346,7 +1346,7 @@
     </w:p>
     <w:sdt>
       <w:sdtPr>
-        <w:id w:val="1488572433"/>
+        <w:id w:val="1027474767"/>
         <w:docPartObj>
           <w:docPartGallery w:val="Table of Contents"/>
           <w:docPartUnique w:val="1"/>
@@ -4228,7 +4228,7 @@
         <w:rPr>
           <w:rtl w:val="0"/>
         </w:rPr>
-        <w:t xml:space="preserve">Florencia Mendez</w:t>
+        <w:t xml:space="preserve">Mendez Florencia </w:t>
       </w:r>
     </w:p>
     <w:p>
@@ -4296,7 +4296,7 @@
         <w:rPr>
           <w:rtl w:val="0"/>
         </w:rPr>
-        <w:t xml:space="preserve">Gonzalo Ulloa</w:t>
+        <w:t xml:space="preserve">Ulloa Gonzalo </w:t>
       </w:r>
     </w:p>
     <w:p>
@@ -6884,7 +6884,7 @@
       <w:headerReference r:id="rId10" w:type="default"/>
       <w:footerReference r:id="rId11" w:type="default"/>
       <w:pgSz w:h="16838" w:w="11906" w:orient="portrait"/>
-      <w:pgMar w:bottom="1417" w:top="1535" w:left="1701" w:right="1701" w:header="567" w:footer="572"/>
+      <w:pgMar w:bottom="1417" w:top="1535" w:left="1701" w:right="1701" w:header="567" w:footer="0"/>
       <w:pgNumType w:start="1"/>
       <w:titlePg w:val="1"/>
     </w:sectPr>
@@ -6899,10 +6899,15 @@
       <w:tabs>
         <w:tab w:val="center" w:leader="none" w:pos="4252"/>
       </w:tabs>
-      <w:rPr/>
+      <w:rPr>
+        <w:sz w:val="20"/>
+        <w:szCs w:val="20"/>
+      </w:rPr>
     </w:pPr>
     <w:r>
       <w:rPr>
+        <w:sz w:val="20"/>
+        <w:szCs w:val="20"/>
         <w:rtl w:val="0"/>
       </w:rPr>
       <w:t xml:space="preserve">NexTech</w:t>
@@ -6916,6 +6921,8 @@
     <w:r>
       <w:rPr>
         <w:rFonts w:ascii="Cambria" w:cs="Cambria" w:eastAsia="Cambria" w:hAnsi="Cambria"/>
+        <w:sz w:val="20"/>
+        <w:szCs w:val="20"/>
         <w:rtl w:val="0"/>
       </w:rPr>
       <w:t xml:space="preserve">Página </w:t>
@@ -6923,6 +6930,8 @@
     <w:r>
       <w:rPr>
         <w:rFonts w:ascii="Cambria" w:cs="Cambria" w:eastAsia="Cambria" w:hAnsi="Cambria"/>
+        <w:sz w:val="20"/>
+        <w:szCs w:val="20"/>
       </w:rPr>
       <w:fldChar w:fldCharType="begin"/>
       <w:instrText xml:space="preserve">PAGE</w:instrText>
@@ -6932,6 +6941,8 @@
     <w:r>
       <w:rPr>
         <w:rFonts w:ascii="Cambria" w:cs="Cambria" w:eastAsia="Cambria" w:hAnsi="Cambria"/>
+        <w:sz w:val="20"/>
+        <w:szCs w:val="20"/>
         <w:rtl w:val="0"/>
       </w:rPr>
       <w:t xml:space="preserve"> de </w:t>
@@ -6939,6 +6950,8 @@
     <w:r>
       <w:rPr>
         <w:rFonts w:ascii="Cambria" w:cs="Cambria" w:eastAsia="Cambria" w:hAnsi="Cambria"/>
+        <w:sz w:val="20"/>
+        <w:szCs w:val="20"/>
       </w:rPr>
       <w:fldChar w:fldCharType="begin"/>
       <w:instrText xml:space="preserve">NUMPAGES</w:instrText>
@@ -7360,10 +7373,15 @@
     <w:pPr>
       <w:spacing w:before="0" w:line="240" w:lineRule="auto"/>
       <w:ind w:left="0"/>
-      <w:rPr/>
+      <w:rPr>
+        <w:sz w:val="20"/>
+        <w:szCs w:val="20"/>
+      </w:rPr>
     </w:pPr>
     <w:r>
       <w:rPr>
+        <w:sz w:val="20"/>
+        <w:szCs w:val="20"/>
         <w:rtl w:val="0"/>
       </w:rPr>
       <w:t xml:space="preserve">Centurion Valeria, Escalante Guillermo, Maldonado Agustina, Mendez Florencia, Ulloa Gonzalo.</w:t>
@@ -7697,12 +7715,12 @@
           <wp:extent cx="669290" cy="669290"/>
           <wp:effectExtent b="0" l="0" r="0" t="0"/>
           <wp:wrapSquare wrapText="bothSides" distB="0" distT="0" distL="114300" distR="114300"/>
-          <wp:docPr descr="psi-negro.png" id="14" name="image1.png"/>
+          <wp:docPr descr="psi-negro.png" id="14" name="image4.png"/>
           <a:graphic>
             <a:graphicData uri="http://schemas.openxmlformats.org/drawingml/2006/picture">
               <pic:pic>
                 <pic:nvPicPr>
-                  <pic:cNvPr descr="psi-negro.png" id="0" name="image1.png"/>
+                  <pic:cNvPr descr="psi-negro.png" id="0" name="image4.png"/>
                   <pic:cNvPicPr preferRelativeResize="0"/>
                 </pic:nvPicPr>
                 <pic:blipFill>
@@ -7752,12 +7770,12 @@
           <wp:extent cx="425450" cy="666750"/>
           <wp:effectExtent b="0" l="0" r="0" t="0"/>
           <wp:wrapSquare wrapText="bothSides" distB="0" distT="0" distL="114300" distR="114300"/>
-          <wp:docPr descr="UNPA.JPG" id="12" name="image2.jpg"/>
+          <wp:docPr descr="UNPA.JPG" id="12" name="image1.jpg"/>
           <a:graphic>
             <a:graphicData uri="http://schemas.openxmlformats.org/drawingml/2006/picture">
               <pic:pic>
                 <pic:nvPicPr>
-                  <pic:cNvPr descr="UNPA.JPG" id="0" name="image2.jpg"/>
+                  <pic:cNvPr descr="UNPA.JPG" id="0" name="image1.jpg"/>
                   <pic:cNvPicPr preferRelativeResize="0"/>
                 </pic:nvPicPr>
                 <pic:blipFill>
